--- a/game_reviews/translations/beat-the-beast-cerberus-inferno (Version 2).docx
+++ b/game_reviews/translations/beat-the-beast-cerberus-inferno (Version 2).docx
@@ -8,18 +8,6 @@
       </w:pPr>
       <w:r>
         <w:t>Play Beat the Beast: Cerberus’ Inferno for Free | Game Review</w:t>
-      </w:r>
-    </w:p>
-    <w:p>
-      <w:r/>
-      <w:r>
-        <w:rPr>
-          <w:b/>
-        </w:rPr>
-        <w:t>Meta description</w:t>
-      </w:r>
-      <w:r>
-        <w:t>: Experience the Greek mythological world of Beat the Beast: Cerberus’ Inferno. Play for free &amp; find out pros, cons, and RTP. Read our review now.</w:t>
       </w:r>
     </w:p>
     <w:p>
@@ -413,9 +401,18 @@
       <w:r/>
       <w:r>
         <w:rPr>
+          <w:b/>
+        </w:rPr>
+        <w:t>Play Beat the Beast: Cerberus’ Inferno for Free | Game Review</w:t>
+      </w:r>
+    </w:p>
+    <w:p>
+      <w:r/>
+      <w:r>
+        <w:rPr>
           <w:i/>
         </w:rPr>
-        <w:t>Create an eye-catching feature image in cartoon style that features a happy Maya warrior with glasses, armed with a sword and shield, standing triumphantly in front of a fiery inferno backdrop. The warrior should be wearing a headband with the game title "Beat the Beast: Cerberus' Inferno" written on it. The overall look should be lively and vibrant, with bright colors and bold lines to capture the adventurous feel of the game.</w:t>
+        <w:t>Experience the Greek mythological world of Beat the Beast: Cerberus’ Inferno. Play for free &amp; find out pros, cons, and RTP. Read our review now.</w:t>
       </w:r>
     </w:p>
     <w:sectPr>

--- a/game_reviews/translations/beat-the-beast-cerberus-inferno (Version 2).docx
+++ b/game_reviews/translations/beat-the-beast-cerberus-inferno (Version 2).docx
@@ -8,6 +8,18 @@
       </w:pPr>
       <w:r>
         <w:t>Play Beat the Beast: Cerberus’ Inferno for Free | Game Review</w:t>
+      </w:r>
+    </w:p>
+    <w:p>
+      <w:r/>
+      <w:r>
+        <w:rPr>
+          <w:b/>
+        </w:rPr>
+        <w:t>Meta description</w:t>
+      </w:r>
+      <w:r>
+        <w:t>: Experience the Greek mythological world of Beat the Beast: Cerberus’ Inferno. Play for free &amp; find out pros, cons, and RTP. Read our review now.</w:t>
       </w:r>
     </w:p>
     <w:p>
@@ -401,18 +413,9 @@
       <w:r/>
       <w:r>
         <w:rPr>
-          <w:b/>
-        </w:rPr>
-        <w:t>Play Beat the Beast: Cerberus’ Inferno for Free | Game Review</w:t>
-      </w:r>
-    </w:p>
-    <w:p>
-      <w:r/>
-      <w:r>
-        <w:rPr>
           <w:i/>
         </w:rPr>
-        <w:t>Experience the Greek mythological world of Beat the Beast: Cerberus’ Inferno. Play for free &amp; find out pros, cons, and RTP. Read our review now.</w:t>
+        <w:t>Create an eye-catching feature image in cartoon style that features a happy Maya warrior with glasses, armed with a sword and shield, standing triumphantly in front of a fiery inferno backdrop. The warrior should be wearing a headband with the game title "Beat the Beast: Cerberus' Inferno" written on it. The overall look should be lively and vibrant, with bright colors and bold lines to capture the adventurous feel of the game.</w:t>
       </w:r>
     </w:p>
     <w:sectPr>
